--- a/Report.docx
+++ b/Report.docx
@@ -1148,6 +1148,163 @@
     </w:p>
     <w:p>
       <w:pPr>
+        <w:ind w:left="720"/>
+        <w:rPr>
+          <w:rFonts w:cstheme="minorHAnsi"/>
+          <w:color w:val="000000"/>
+          <w:sz w:val="26"/>
+          <w:szCs w:val="26"/>
+        </w:rPr>
+      </w:pPr>
+      <w:r>
+        <w:rPr>
+          <w:rFonts w:cstheme="minorHAnsi"/>
+          <w:color w:val="000000"/>
+          <w:sz w:val="32"/>
+          <w:szCs w:val="32"/>
+        </w:rPr>
+        <w:tab/>
+      </w:r>
+      <w:r>
+        <w:rPr>
+          <w:rFonts w:cstheme="minorHAnsi"/>
+          <w:color w:val="000000"/>
+          <w:sz w:val="26"/>
+          <w:szCs w:val="26"/>
+        </w:rPr>
+        <w:t>The concept used in </w:t>
+      </w:r>
+      <w:r>
+        <w:rPr>
+          <w:rFonts w:cstheme="minorHAnsi"/>
+          <w:color w:val="000000"/>
+          <w:sz w:val="26"/>
+          <w:szCs w:val="26"/>
+        </w:rPr>
+        <w:t>selection sort</w:t>
+      </w:r>
+      <w:r>
+        <w:rPr>
+          <w:rFonts w:cstheme="minorHAnsi"/>
+          <w:color w:val="000000"/>
+          <w:sz w:val="26"/>
+          <w:szCs w:val="26"/>
+        </w:rPr>
+        <w:t xml:space="preserve"> helps us to partially sort the array up to kth </w:t>
+      </w:r>
+      <w:r>
+        <w:rPr>
+          <w:rFonts w:cstheme="minorHAnsi"/>
+          <w:color w:val="000000"/>
+          <w:sz w:val="26"/>
+          <w:szCs w:val="26"/>
+        </w:rPr>
+        <w:t>smallest (</w:t>
+      </w:r>
+      <w:r>
+        <w:rPr>
+          <w:rFonts w:cstheme="minorHAnsi"/>
+          <w:color w:val="000000"/>
+          <w:sz w:val="26"/>
+          <w:szCs w:val="26"/>
+        </w:rPr>
+        <w:t xml:space="preserve">or largest) element for finding the kth </w:t>
+      </w:r>
+      <w:r>
+        <w:rPr>
+          <w:rFonts w:cstheme="minorHAnsi"/>
+          <w:color w:val="000000"/>
+          <w:sz w:val="26"/>
+          <w:szCs w:val="26"/>
+        </w:rPr>
+        <w:t>smallest (</w:t>
+      </w:r>
+      <w:r>
+        <w:rPr>
+          <w:rFonts w:cstheme="minorHAnsi"/>
+          <w:color w:val="000000"/>
+          <w:sz w:val="26"/>
+          <w:szCs w:val="26"/>
+        </w:rPr>
+        <w:t xml:space="preserve">or largest) element in an array. </w:t>
+      </w:r>
+      <w:r>
+        <w:rPr>
+          <w:rFonts w:cstheme="minorHAnsi"/>
+          <w:color w:val="000000"/>
+          <w:sz w:val="26"/>
+          <w:szCs w:val="26"/>
+        </w:rPr>
+        <w:t>Thus,</w:t>
+      </w:r>
+      <w:r>
+        <w:rPr>
+          <w:rFonts w:cstheme="minorHAnsi"/>
+          <w:color w:val="000000"/>
+          <w:sz w:val="26"/>
+          <w:szCs w:val="26"/>
+        </w:rPr>
+        <w:t xml:space="preserve"> a partial selection sort yields a simple selection algorithm that takes </w:t>
+      </w:r>
+      <w:r>
+        <w:rPr>
+          <w:rFonts w:cstheme="minorHAnsi"/>
+          <w:b/>
+          <w:bCs/>
+          <w:color w:val="000000"/>
+          <w:sz w:val="26"/>
+          <w:szCs w:val="26"/>
+        </w:rPr>
+        <w:t>O(k*n)</w:t>
+      </w:r>
+      <w:r>
+        <w:rPr>
+          <w:rFonts w:cstheme="minorHAnsi"/>
+          <w:color w:val="000000"/>
+          <w:sz w:val="26"/>
+          <w:szCs w:val="26"/>
+        </w:rPr>
+        <w:t> time to sort the</w:t>
+      </w:r>
+      <w:r>
+        <w:rPr>
+          <w:rFonts w:cstheme="minorHAnsi"/>
+          <w:color w:val="000000"/>
+          <w:sz w:val="26"/>
+          <w:szCs w:val="26"/>
+        </w:rPr>
+        <w:t xml:space="preserve"> array</w:t>
+      </w:r>
+      <w:r>
+        <w:rPr>
+          <w:rFonts w:cstheme="minorHAnsi"/>
+          <w:color w:val="000000"/>
+          <w:sz w:val="26"/>
+          <w:szCs w:val="26"/>
+        </w:rPr>
+        <w:t xml:space="preserve">. This is asymptotically inefficient but can be sufficiently efficient if k is </w:t>
+      </w:r>
+      <w:r>
+        <w:rPr>
+          <w:rFonts w:cstheme="minorHAnsi"/>
+          <w:color w:val="000000"/>
+          <w:sz w:val="26"/>
+          <w:szCs w:val="26"/>
+        </w:rPr>
+        <w:t>small and</w:t>
+      </w:r>
+      <w:r>
+        <w:rPr>
+          <w:rFonts w:cstheme="minorHAnsi"/>
+          <w:color w:val="000000"/>
+          <w:sz w:val="26"/>
+          <w:szCs w:val="26"/>
+        </w:rPr>
+        <w:t xml:space="preserve"> is easy to implement.</w:t>
+      </w:r>
+    </w:p>
+    <w:p>
+      <w:pPr>
         <w:ind w:firstLine="720"/>
         <w:rPr>
           <w:rFonts w:cstheme="minorHAnsi"/>
@@ -1236,15 +1393,7 @@
           <w:sz w:val="32"/>
           <w:szCs w:val="32"/>
         </w:rPr>
-        <w:t>with median-of-three pivot selection</w:t>
-      </w:r>
-      <w:r>
-        <w:rPr>
-          <w:rFonts w:cstheme="minorHAnsi"/>
-          <w:sz w:val="32"/>
-          <w:szCs w:val="32"/>
-        </w:rPr>
-        <w:t>)</w:t>
+        <w:t>with median-of-three pivot selection)</w:t>
       </w:r>
     </w:p>
     <w:p>
@@ -1300,39 +1449,7 @@
           <w:sz w:val="26"/>
           <w:szCs w:val="26"/>
         </w:rPr>
-        <w:t xml:space="preserve">We decided to do the second alternative, we put the ‘start time’ before calling methods of algorithms </w:t>
-      </w:r>
-      <w:r>
-        <w:rPr>
-          <w:rFonts w:asciiTheme="minorHAnsi" w:hAnsiTheme="minorHAnsi" w:cstheme="minorHAnsi"/>
-          <w:sz w:val="26"/>
-          <w:szCs w:val="26"/>
-        </w:rPr>
-        <w:t>and</w:t>
-      </w:r>
-      <w:r>
-        <w:rPr>
-          <w:rFonts w:asciiTheme="minorHAnsi" w:hAnsiTheme="minorHAnsi" w:cstheme="minorHAnsi"/>
-          <w:sz w:val="26"/>
-          <w:szCs w:val="26"/>
-        </w:rPr>
-        <w:t xml:space="preserve"> ‘end time’ right after the methods. We used </w:t>
-      </w:r>
-      <w:r>
-        <w:rPr>
-          <w:rFonts w:asciiTheme="minorHAnsi" w:hAnsiTheme="minorHAnsi" w:cstheme="minorHAnsi"/>
-          <w:sz w:val="26"/>
-          <w:szCs w:val="26"/>
-        </w:rPr>
-        <w:t>nanoseconds</w:t>
-      </w:r>
-      <w:r>
-        <w:rPr>
-          <w:rFonts w:asciiTheme="minorHAnsi" w:hAnsiTheme="minorHAnsi" w:cstheme="minorHAnsi"/>
-          <w:sz w:val="26"/>
-          <w:szCs w:val="26"/>
-        </w:rPr>
-        <w:t xml:space="preserve"> to measure the time difference because it is more precise than the millisecond. With this time scale, we observed the difference easily. To plot the measurements, we transformed nanoseconds to milliseconds for getting more understandable observations. </w:t>
+        <w:t xml:space="preserve">We decided to do the second alternative, we put the ‘start time’ before calling methods of algorithms and ‘end time’ right after the methods. We used nanoseconds to measure the time difference because it is more precise than the millisecond. With this time scale, we observed the difference easily. To plot the measurements, we transformed nanoseconds to milliseconds for getting more understandable observations. </w:t>
       </w:r>
     </w:p>
     <w:p>
@@ -2044,6 +2161,7 @@
               <w:rPr>
                 <w:sz w:val="26"/>
               </w:rPr>
+              <w:lastRenderedPageBreak/>
               <w:t>best</w:t>
             </w:r>
           </w:p>
@@ -2588,7 +2706,6 @@
   <w:style w:type="character" w:default="1" w:styleId="VarsaylanParagrafYazTipi">
     <w:name w:val="Default Paragraph Font"/>
     <w:uiPriority w:val="1"/>
-    <w:semiHidden/>
     <w:unhideWhenUsed/>
   </w:style>
   <w:style w:type="table" w:default="1" w:styleId="NormalTablo">
@@ -2716,6 +2833,29 @@
     </w:pPr>
     <w:rPr>
       <w:rFonts w:ascii="Times New Roman" w:eastAsia="Times New Roman" w:hAnsi="Times New Roman" w:cs="Times New Roman"/>
+    </w:rPr>
+  </w:style>
+  <w:style w:type="character" w:styleId="Kpr">
+    <w:name w:val="Hyperlink"/>
+    <w:basedOn w:val="VarsaylanParagrafYazTipi"/>
+    <w:uiPriority w:val="99"/>
+    <w:unhideWhenUsed/>
+    <w:rsid w:val="00A929A8"/>
+    <w:rPr>
+      <w:color w:val="0563C1" w:themeColor="hyperlink"/>
+      <w:u w:val="single"/>
+    </w:rPr>
+  </w:style>
+  <w:style w:type="character" w:styleId="zmlenmeyenBahsetme">
+    <w:name w:val="Unresolved Mention"/>
+    <w:basedOn w:val="VarsaylanParagrafYazTipi"/>
+    <w:uiPriority w:val="99"/>
+    <w:semiHidden/>
+    <w:unhideWhenUsed/>
+    <w:rsid w:val="00A929A8"/>
+    <w:rPr>
+      <w:color w:val="605E5C"/>
+      <w:shd w:val="clear" w:color="auto" w:fill="E1DFDD"/>
     </w:rPr>
   </w:style>
 </w:styles>
